--- a/informe sobre git y github.docx
+++ b/informe sobre git y github.docx
@@ -1364,6 +1364,7 @@
       </w:pPr>
       <w:r>
         <w:rPr>
+          <w:noProof/>
           <w:color w:val="000000"/>
           <w:sz w:val="28"/>
           <w:szCs w:val="21"/>
@@ -1407,6 +1408,7 @@
       </w:r>
       <w:r>
         <w:rPr>
+          <w:noProof/>
           <w:color w:val="000000"/>
           <w:sz w:val="28"/>
           <w:szCs w:val="21"/>
@@ -1449,6 +1451,7 @@
       </w:r>
       <w:r>
         <w:rPr>
+          <w:noProof/>
           <w:color w:val="000000"/>
           <w:sz w:val="28"/>
           <w:szCs w:val="21"/>
@@ -1525,7 +1528,7 @@
           <w:szCs w:val="32"/>
           <w:lang w:val="es-ES"/>
         </w:rPr>
-        <w:t xml:space="preserve">Referencias </w:t>
+        <w:t>Código utilizado para cargar a GitHub</w:t>
       </w:r>
     </w:p>
     <w:p>
@@ -1533,88 +1536,142 @@
         <w:spacing w:line="480" w:lineRule="auto"/>
         <w:rPr>
           <w:rFonts w:ascii="Times New Roman" w:hAnsi="Times New Roman" w:cs="Times New Roman"/>
-          <w:sz w:val="28"/>
-          <w:szCs w:val="28"/>
-          <w:lang w:val="es-ES"/>
-        </w:rPr>
-      </w:pPr>
-      <w:r>
-        <w:rPr>
-          <w:rFonts w:ascii="Times New Roman" w:hAnsi="Times New Roman" w:cs="Times New Roman"/>
-          <w:sz w:val="28"/>
-          <w:szCs w:val="28"/>
-          <w:lang w:val="es-ES"/>
-        </w:rPr>
-        <w:t xml:space="preserve">• </w:t>
-      </w:r>
-      <w:r>
-        <w:rPr>
-          <w:rFonts w:ascii="Times New Roman" w:hAnsi="Times New Roman" w:cs="Times New Roman"/>
-          <w:sz w:val="28"/>
-          <w:szCs w:val="28"/>
-          <w:lang w:val="es-ES"/>
-        </w:rPr>
-        <w:tab/>
-      </w:r>
-      <w:proofErr w:type="spellStart"/>
-      <w:r>
-        <w:rPr>
-          <w:rFonts w:ascii="Times New Roman" w:hAnsi="Times New Roman" w:cs="Times New Roman"/>
-          <w:sz w:val="28"/>
-          <w:szCs w:val="28"/>
-          <w:lang w:val="es-ES"/>
-        </w:rPr>
-        <w:t>Apptec</w:t>
-      </w:r>
-      <w:proofErr w:type="spellEnd"/>
-      <w:r>
-        <w:rPr>
-          <w:rFonts w:ascii="Times New Roman" w:hAnsi="Times New Roman" w:cs="Times New Roman"/>
-          <w:sz w:val="28"/>
-          <w:szCs w:val="28"/>
-          <w:lang w:val="es-ES"/>
-        </w:rPr>
-        <w:t xml:space="preserve">. (s.f.). Conoce las diferencias claves entre </w:t>
-      </w:r>
-      <w:proofErr w:type="spellStart"/>
-      <w:r>
-        <w:rPr>
-          <w:rFonts w:ascii="Times New Roman" w:hAnsi="Times New Roman" w:cs="Times New Roman"/>
-          <w:sz w:val="28"/>
-          <w:szCs w:val="28"/>
-          <w:lang w:val="es-ES"/>
-        </w:rPr>
-        <w:t>GitLab</w:t>
-      </w:r>
-      <w:proofErr w:type="spellEnd"/>
-      <w:r>
-        <w:rPr>
-          <w:rFonts w:ascii="Times New Roman" w:hAnsi="Times New Roman" w:cs="Times New Roman"/>
-          <w:sz w:val="28"/>
-          <w:szCs w:val="28"/>
-          <w:lang w:val="es-ES"/>
-        </w:rPr>
-        <w:t xml:space="preserve">, GitHub y </w:t>
-      </w:r>
-      <w:proofErr w:type="spellStart"/>
-      <w:r>
-        <w:rPr>
-          <w:rFonts w:ascii="Times New Roman" w:hAnsi="Times New Roman" w:cs="Times New Roman"/>
-          <w:sz w:val="28"/>
-          <w:szCs w:val="28"/>
-          <w:lang w:val="es-ES"/>
-        </w:rPr>
-        <w:t>Bitbucket</w:t>
-      </w:r>
-      <w:proofErr w:type="spellEnd"/>
-      <w:r>
-        <w:rPr>
-          <w:rFonts w:ascii="Times New Roman" w:hAnsi="Times New Roman" w:cs="Times New Roman"/>
-          <w:sz w:val="28"/>
-          <w:szCs w:val="28"/>
-          <w:lang w:val="es-ES"/>
-        </w:rPr>
-        <w:t>. Recuperado de https://api.apptec.cl/blog/conoce-las-diferencias-claves-entre-gitlab-github-y-bitbucket</w:t>
+          <w:sz w:val="32"/>
+          <w:szCs w:val="32"/>
+          <w:lang w:val="es-ES"/>
+        </w:rPr>
+      </w:pPr>
+      <w:r>
+        <w:rPr>
+          <w:rFonts w:ascii="Times New Roman" w:hAnsi="Times New Roman" w:cs="Times New Roman"/>
+          <w:sz w:val="32"/>
+          <w:szCs w:val="32"/>
+          <w:lang w:val="es-ES"/>
+        </w:rPr>
+        <w:lastRenderedPageBreak/>
+        <w:drawing>
+          <wp:inline distT="0" distB="0" distL="0" distR="0" wp14:anchorId="1AE9B99C" wp14:editId="68349188">
+            <wp:extent cx="5612130" cy="5707380"/>
+            <wp:effectExtent l="0" t="0" r="7620" b="7620"/>
+            <wp:docPr id="530083323" name="Imagen 1"/>
+            <wp:cNvGraphicFramePr>
+              <a:graphicFrameLocks xmlns:a="http://schemas.openxmlformats.org/drawingml/2006/main" noChangeAspect="1"/>
+            </wp:cNvGraphicFramePr>
+            <a:graphic xmlns:a="http://schemas.openxmlformats.org/drawingml/2006/main">
+              <a:graphicData uri="http://schemas.openxmlformats.org/drawingml/2006/picture">
+                <pic:pic xmlns:pic="http://schemas.openxmlformats.org/drawingml/2006/picture">
+                  <pic:nvPicPr>
+                    <pic:cNvPr id="530083323" name=""/>
+                    <pic:cNvPicPr/>
+                  </pic:nvPicPr>
+                  <pic:blipFill>
+                    <a:blip r:embed="rId8"/>
+                    <a:stretch>
+                      <a:fillRect/>
+                    </a:stretch>
+                  </pic:blipFill>
+                  <pic:spPr>
+                    <a:xfrm>
+                      <a:off x="0" y="0"/>
+                      <a:ext cx="5612130" cy="5707380"/>
+                    </a:xfrm>
+                    <a:prstGeom prst="rect">
+                      <a:avLst/>
+                    </a:prstGeom>
+                  </pic:spPr>
+                </pic:pic>
+              </a:graphicData>
+            </a:graphic>
+          </wp:inline>
+        </w:drawing>
+      </w:r>
+      <w:r>
+        <w:rPr>
+          <w:rFonts w:ascii="Times New Roman" w:hAnsi="Times New Roman" w:cs="Times New Roman"/>
+          <w:sz w:val="32"/>
+          <w:szCs w:val="32"/>
+          <w:lang w:val="es-ES"/>
+        </w:rPr>
+        <w:lastRenderedPageBreak/>
+        <w:drawing>
+          <wp:inline distT="0" distB="0" distL="0" distR="0" wp14:anchorId="1EAEAD68" wp14:editId="44348CBD">
+            <wp:extent cx="5612130" cy="5840730"/>
+            <wp:effectExtent l="0" t="0" r="7620" b="7620"/>
+            <wp:docPr id="762482681" name="Imagen 1" descr="Interfaz de usuario gráfica, Texto&#10;&#10;El contenido generado por IA puede ser incorrecto."/>
+            <wp:cNvGraphicFramePr>
+              <a:graphicFrameLocks xmlns:a="http://schemas.openxmlformats.org/drawingml/2006/main" noChangeAspect="1"/>
+            </wp:cNvGraphicFramePr>
+            <a:graphic xmlns:a="http://schemas.openxmlformats.org/drawingml/2006/main">
+              <a:graphicData uri="http://schemas.openxmlformats.org/drawingml/2006/picture">
+                <pic:pic xmlns:pic="http://schemas.openxmlformats.org/drawingml/2006/picture">
+                  <pic:nvPicPr>
+                    <pic:cNvPr id="762482681" name="Imagen 1" descr="Interfaz de usuario gráfica, Texto&#10;&#10;El contenido generado por IA puede ser incorrecto."/>
+                    <pic:cNvPicPr/>
+                  </pic:nvPicPr>
+                  <pic:blipFill>
+                    <a:blip r:embed="rId9"/>
+                    <a:stretch>
+                      <a:fillRect/>
+                    </a:stretch>
+                  </pic:blipFill>
+                  <pic:spPr>
+                    <a:xfrm>
+                      <a:off x="0" y="0"/>
+                      <a:ext cx="5612130" cy="5840730"/>
+                    </a:xfrm>
+                    <a:prstGeom prst="rect">
+                      <a:avLst/>
+                    </a:prstGeom>
+                  </pic:spPr>
+                </pic:pic>
+              </a:graphicData>
+            </a:graphic>
+          </wp:inline>
+        </w:drawing>
+      </w:r>
+      <w:r>
+        <w:rPr>
+          <w:rFonts w:ascii="Times New Roman" w:hAnsi="Times New Roman" w:cs="Times New Roman"/>
+          <w:sz w:val="32"/>
+          <w:szCs w:val="32"/>
+          <w:lang w:val="es-ES"/>
+        </w:rPr>
+        <w:lastRenderedPageBreak/>
+        <w:drawing>
+          <wp:inline distT="0" distB="0" distL="0" distR="0" wp14:anchorId="73D484E9" wp14:editId="65806E28">
+            <wp:extent cx="5612130" cy="5881370"/>
+            <wp:effectExtent l="0" t="0" r="7620" b="5080"/>
+            <wp:docPr id="927054387" name="Imagen 1" descr="Texto&#10;&#10;El contenido generado por IA puede ser incorrecto."/>
+            <wp:cNvGraphicFramePr>
+              <a:graphicFrameLocks xmlns:a="http://schemas.openxmlformats.org/drawingml/2006/main" noChangeAspect="1"/>
+            </wp:cNvGraphicFramePr>
+            <a:graphic xmlns:a="http://schemas.openxmlformats.org/drawingml/2006/main">
+              <a:graphicData uri="http://schemas.openxmlformats.org/drawingml/2006/picture">
+                <pic:pic xmlns:pic="http://schemas.openxmlformats.org/drawingml/2006/picture">
+                  <pic:nvPicPr>
+                    <pic:cNvPr id="927054387" name="Imagen 1" descr="Texto&#10;&#10;El contenido generado por IA puede ser incorrecto."/>
+                    <pic:cNvPicPr/>
+                  </pic:nvPicPr>
+                  <pic:blipFill>
+                    <a:blip r:embed="rId10"/>
+                    <a:stretch>
+                      <a:fillRect/>
+                    </a:stretch>
+                  </pic:blipFill>
+                  <pic:spPr>
+                    <a:xfrm>
+                      <a:off x="0" y="0"/>
+                      <a:ext cx="5612130" cy="5881370"/>
+                    </a:xfrm>
+                    <a:prstGeom prst="rect">
+                      <a:avLst/>
+                    </a:prstGeom>
+                  </pic:spPr>
+                </pic:pic>
+              </a:graphicData>
+            </a:graphic>
+          </wp:inline>
+        </w:drawing>
       </w:r>
     </w:p>
     <w:p>
@@ -1622,88 +1679,54 @@
         <w:spacing w:line="480" w:lineRule="auto"/>
         <w:rPr>
           <w:rFonts w:ascii="Times New Roman" w:hAnsi="Times New Roman" w:cs="Times New Roman"/>
-          <w:sz w:val="28"/>
-          <w:szCs w:val="28"/>
-          <w:lang w:val="es-ES"/>
-        </w:rPr>
-      </w:pPr>
-      <w:r>
-        <w:rPr>
-          <w:rFonts w:ascii="Times New Roman" w:hAnsi="Times New Roman" w:cs="Times New Roman"/>
-          <w:sz w:val="28"/>
-          <w:szCs w:val="28"/>
-          <w:lang w:val="es-ES"/>
-        </w:rPr>
-        <w:t xml:space="preserve">• </w:t>
-      </w:r>
-      <w:r>
-        <w:rPr>
-          <w:rFonts w:ascii="Times New Roman" w:hAnsi="Times New Roman" w:cs="Times New Roman"/>
-          <w:sz w:val="28"/>
-          <w:szCs w:val="28"/>
-          <w:lang w:val="es-ES"/>
-        </w:rPr>
-        <w:tab/>
-      </w:r>
-      <w:proofErr w:type="spellStart"/>
-      <w:r>
-        <w:rPr>
-          <w:rFonts w:ascii="Times New Roman" w:hAnsi="Times New Roman" w:cs="Times New Roman"/>
-          <w:sz w:val="28"/>
-          <w:szCs w:val="28"/>
-          <w:lang w:val="es-ES"/>
-        </w:rPr>
-        <w:t>Chacon</w:t>
-      </w:r>
-      <w:proofErr w:type="spellEnd"/>
-      <w:r>
-        <w:rPr>
-          <w:rFonts w:ascii="Times New Roman" w:hAnsi="Times New Roman" w:cs="Times New Roman"/>
-          <w:sz w:val="28"/>
-          <w:szCs w:val="28"/>
-          <w:lang w:val="es-ES"/>
-        </w:rPr>
-        <w:t xml:space="preserve">, S., &amp; Straub, B. (2014). </w:t>
-      </w:r>
-      <w:proofErr w:type="gramStart"/>
-      <w:r>
-        <w:rPr>
-          <w:rFonts w:ascii="Times New Roman" w:hAnsi="Times New Roman" w:cs="Times New Roman"/>
-          <w:sz w:val="28"/>
-          <w:szCs w:val="28"/>
-          <w:lang w:val="es-ES"/>
-        </w:rPr>
-        <w:t>Pro Git</w:t>
-      </w:r>
-      <w:proofErr w:type="gramEnd"/>
-      <w:r>
-        <w:rPr>
-          <w:rFonts w:ascii="Times New Roman" w:hAnsi="Times New Roman" w:cs="Times New Roman"/>
-          <w:sz w:val="28"/>
-          <w:szCs w:val="28"/>
-          <w:lang w:val="es-ES"/>
-        </w:rPr>
-        <w:t xml:space="preserve"> (2da ed.). </w:t>
-      </w:r>
-      <w:proofErr w:type="spellStart"/>
-      <w:r>
-        <w:rPr>
-          <w:rFonts w:ascii="Times New Roman" w:hAnsi="Times New Roman" w:cs="Times New Roman"/>
-          <w:sz w:val="28"/>
-          <w:szCs w:val="28"/>
-          <w:lang w:val="es-ES"/>
-        </w:rPr>
-        <w:t>Apress</w:t>
-      </w:r>
-      <w:proofErr w:type="spellEnd"/>
-      <w:r>
-        <w:rPr>
-          <w:rFonts w:ascii="Times New Roman" w:hAnsi="Times New Roman" w:cs="Times New Roman"/>
-          <w:sz w:val="28"/>
-          <w:szCs w:val="28"/>
-          <w:lang w:val="es-ES"/>
-        </w:rPr>
-        <w:t>.</w:t>
+          <w:sz w:val="32"/>
+          <w:szCs w:val="32"/>
+          <w:lang w:val="es-ES"/>
+        </w:rPr>
+      </w:pPr>
+      <w:r>
+        <w:rPr>
+          <w:rFonts w:ascii="Times New Roman" w:hAnsi="Times New Roman" w:cs="Times New Roman"/>
+          <w:sz w:val="32"/>
+          <w:szCs w:val="32"/>
+          <w:lang w:val="es-ES"/>
+        </w:rPr>
+        <w:lastRenderedPageBreak/>
+        <w:drawing>
+          <wp:inline distT="0" distB="0" distL="0" distR="0" wp14:anchorId="5C94949B" wp14:editId="48BF66BF">
+            <wp:extent cx="5612130" cy="5266690"/>
+            <wp:effectExtent l="0" t="0" r="7620" b="0"/>
+            <wp:docPr id="755477439" name="Imagen 1" descr="Texto&#10;&#10;El contenido generado por IA puede ser incorrecto."/>
+            <wp:cNvGraphicFramePr>
+              <a:graphicFrameLocks xmlns:a="http://schemas.openxmlformats.org/drawingml/2006/main" noChangeAspect="1"/>
+            </wp:cNvGraphicFramePr>
+            <a:graphic xmlns:a="http://schemas.openxmlformats.org/drawingml/2006/main">
+              <a:graphicData uri="http://schemas.openxmlformats.org/drawingml/2006/picture">
+                <pic:pic xmlns:pic="http://schemas.openxmlformats.org/drawingml/2006/picture">
+                  <pic:nvPicPr>
+                    <pic:cNvPr id="755477439" name="Imagen 1" descr="Texto&#10;&#10;El contenido generado por IA puede ser incorrecto."/>
+                    <pic:cNvPicPr/>
+                  </pic:nvPicPr>
+                  <pic:blipFill>
+                    <a:blip r:embed="rId11"/>
+                    <a:stretch>
+                      <a:fillRect/>
+                    </a:stretch>
+                  </pic:blipFill>
+                  <pic:spPr>
+                    <a:xfrm>
+                      <a:off x="0" y="0"/>
+                      <a:ext cx="5612130" cy="5266690"/>
+                    </a:xfrm>
+                    <a:prstGeom prst="rect">
+                      <a:avLst/>
+                    </a:prstGeom>
+                  </pic:spPr>
+                </pic:pic>
+              </a:graphicData>
+            </a:graphic>
+          </wp:inline>
+        </w:drawing>
       </w:r>
     </w:p>
     <w:p>
@@ -1711,68 +1734,55 @@
         <w:spacing w:line="480" w:lineRule="auto"/>
         <w:rPr>
           <w:rFonts w:ascii="Times New Roman" w:hAnsi="Times New Roman" w:cs="Times New Roman"/>
-          <w:sz w:val="28"/>
-          <w:szCs w:val="28"/>
-          <w:lang w:val="es-ES"/>
-        </w:rPr>
-      </w:pPr>
-      <w:r>
-        <w:rPr>
-          <w:rFonts w:ascii="Times New Roman" w:hAnsi="Times New Roman" w:cs="Times New Roman"/>
-          <w:sz w:val="28"/>
-          <w:szCs w:val="28"/>
-          <w:lang w:val="es-ES"/>
-        </w:rPr>
-        <w:t xml:space="preserve">• </w:t>
-      </w:r>
-      <w:r>
-        <w:rPr>
-          <w:rFonts w:ascii="Times New Roman" w:hAnsi="Times New Roman" w:cs="Times New Roman"/>
-          <w:sz w:val="28"/>
-          <w:szCs w:val="28"/>
-          <w:lang w:val="es-ES"/>
-        </w:rPr>
-        <w:tab/>
-      </w:r>
-      <w:proofErr w:type="spellStart"/>
-      <w:r>
-        <w:rPr>
-          <w:rFonts w:ascii="Times New Roman" w:hAnsi="Times New Roman" w:cs="Times New Roman"/>
-          <w:sz w:val="28"/>
-          <w:szCs w:val="28"/>
-          <w:lang w:val="es-ES"/>
-        </w:rPr>
-        <w:t>Kinsta</w:t>
-      </w:r>
-      <w:proofErr w:type="spellEnd"/>
-      <w:r>
-        <w:rPr>
-          <w:rFonts w:ascii="Times New Roman" w:hAnsi="Times New Roman" w:cs="Times New Roman"/>
-          <w:sz w:val="28"/>
-          <w:szCs w:val="28"/>
-          <w:lang w:val="es-ES"/>
-        </w:rPr>
-        <w:t xml:space="preserve">. (2023). </w:t>
-      </w:r>
-      <w:proofErr w:type="spellStart"/>
-      <w:r>
-        <w:rPr>
-          <w:rFonts w:ascii="Times New Roman" w:hAnsi="Times New Roman" w:cs="Times New Roman"/>
-          <w:sz w:val="28"/>
-          <w:szCs w:val="28"/>
-          <w:lang w:val="es-ES"/>
-        </w:rPr>
-        <w:t>GitLab</w:t>
-      </w:r>
-      <w:proofErr w:type="spellEnd"/>
-      <w:r>
-        <w:rPr>
-          <w:rFonts w:ascii="Times New Roman" w:hAnsi="Times New Roman" w:cs="Times New Roman"/>
-          <w:sz w:val="28"/>
-          <w:szCs w:val="28"/>
-          <w:lang w:val="es-ES"/>
-        </w:rPr>
-        <w:t xml:space="preserve"> vs. GitHub: Explora sus principales diferencias y similitudes. Recuperado de https://kinsta.com/blog/gitlab-vs-github/</w:t>
+          <w:sz w:val="32"/>
+          <w:szCs w:val="32"/>
+          <w:u w:val="single"/>
+          <w:lang w:val="es-ES"/>
+        </w:rPr>
+      </w:pPr>
+      <w:r>
+        <w:rPr>
+          <w:rFonts w:ascii="Times New Roman" w:hAnsi="Times New Roman" w:cs="Times New Roman"/>
+          <w:sz w:val="32"/>
+          <w:szCs w:val="32"/>
+          <w:lang w:val="es-ES"/>
+        </w:rPr>
+        <w:lastRenderedPageBreak/>
+        <w:drawing>
+          <wp:inline distT="0" distB="0" distL="0" distR="0" wp14:anchorId="21663213" wp14:editId="2A6AF15C">
+            <wp:extent cx="5612130" cy="4767580"/>
+            <wp:effectExtent l="0" t="0" r="7620" b="0"/>
+            <wp:docPr id="1586026467" name="Imagen 1" descr="Texto&#10;&#10;El contenido generado por IA puede ser incorrecto."/>
+            <wp:cNvGraphicFramePr>
+              <a:graphicFrameLocks xmlns:a="http://schemas.openxmlformats.org/drawingml/2006/main" noChangeAspect="1"/>
+            </wp:cNvGraphicFramePr>
+            <a:graphic xmlns:a="http://schemas.openxmlformats.org/drawingml/2006/main">
+              <a:graphicData uri="http://schemas.openxmlformats.org/drawingml/2006/picture">
+                <pic:pic xmlns:pic="http://schemas.openxmlformats.org/drawingml/2006/picture">
+                  <pic:nvPicPr>
+                    <pic:cNvPr id="1586026467" name="Imagen 1" descr="Texto&#10;&#10;El contenido generado por IA puede ser incorrecto."/>
+                    <pic:cNvPicPr/>
+                  </pic:nvPicPr>
+                  <pic:blipFill>
+                    <a:blip r:embed="rId12"/>
+                    <a:stretch>
+                      <a:fillRect/>
+                    </a:stretch>
+                  </pic:blipFill>
+                  <pic:spPr>
+                    <a:xfrm>
+                      <a:off x="0" y="0"/>
+                      <a:ext cx="5612130" cy="4767580"/>
+                    </a:xfrm>
+                    <a:prstGeom prst="rect">
+                      <a:avLst/>
+                    </a:prstGeom>
+                  </pic:spPr>
+                </pic:pic>
+              </a:graphicData>
+            </a:graphic>
+          </wp:inline>
+        </w:drawing>
       </w:r>
     </w:p>
     <w:p>
@@ -1780,18 +1790,290 @@
         <w:spacing w:line="480" w:lineRule="auto"/>
         <w:rPr>
           <w:rFonts w:ascii="Times New Roman" w:hAnsi="Times New Roman" w:cs="Times New Roman"/>
-          <w:sz w:val="28"/>
-          <w:szCs w:val="28"/>
-          <w:lang w:val="es-ES"/>
-        </w:rPr>
-      </w:pPr>
-      <w:r>
-        <w:rPr>
-          <w:rFonts w:ascii="Times New Roman" w:hAnsi="Times New Roman" w:cs="Times New Roman"/>
-          <w:sz w:val="28"/>
-          <w:szCs w:val="28"/>
-          <w:lang w:val="es-ES"/>
-        </w:rPr>
+          <w:b/>
+          <w:bCs/>
+          <w:sz w:val="32"/>
+          <w:szCs w:val="32"/>
+          <w:lang w:val="es-ES"/>
+        </w:rPr>
+      </w:pPr>
+      <w:r>
+        <w:rPr>
+          <w:rFonts w:ascii="Times New Roman" w:hAnsi="Times New Roman" w:cs="Times New Roman"/>
+          <w:b/>
+          <w:bCs/>
+          <w:sz w:val="32"/>
+          <w:szCs w:val="32"/>
+          <w:lang w:val="es-ES"/>
+        </w:rPr>
+        <w:t xml:space="preserve">Referencias </w:t>
+      </w:r>
+    </w:p>
+    <w:p>
+      <w:pPr>
+        <w:spacing w:line="480" w:lineRule="auto"/>
+        <w:rPr>
+          <w:rFonts w:ascii="Times New Roman" w:hAnsi="Times New Roman" w:cs="Times New Roman"/>
+          <w:sz w:val="28"/>
+          <w:szCs w:val="28"/>
+          <w:lang w:val="es-ES"/>
+        </w:rPr>
+      </w:pPr>
+      <w:r>
+        <w:rPr>
+          <w:rFonts w:ascii="Times New Roman" w:hAnsi="Times New Roman" w:cs="Times New Roman"/>
+          <w:sz w:val="28"/>
+          <w:szCs w:val="28"/>
+          <w:lang w:val="es-ES"/>
+        </w:rPr>
+        <w:t xml:space="preserve">• </w:t>
+      </w:r>
+      <w:r>
+        <w:rPr>
+          <w:rFonts w:ascii="Times New Roman" w:hAnsi="Times New Roman" w:cs="Times New Roman"/>
+          <w:sz w:val="28"/>
+          <w:szCs w:val="28"/>
+          <w:lang w:val="es-ES"/>
+        </w:rPr>
+        <w:tab/>
+      </w:r>
+      <w:proofErr w:type="spellStart"/>
+      <w:r>
+        <w:rPr>
+          <w:rFonts w:ascii="Times New Roman" w:hAnsi="Times New Roman" w:cs="Times New Roman"/>
+          <w:sz w:val="28"/>
+          <w:szCs w:val="28"/>
+          <w:lang w:val="es-ES"/>
+        </w:rPr>
+        <w:t>Apptec</w:t>
+      </w:r>
+      <w:proofErr w:type="spellEnd"/>
+      <w:r>
+        <w:rPr>
+          <w:rFonts w:ascii="Times New Roman" w:hAnsi="Times New Roman" w:cs="Times New Roman"/>
+          <w:sz w:val="28"/>
+          <w:szCs w:val="28"/>
+          <w:lang w:val="es-ES"/>
+        </w:rPr>
+        <w:t xml:space="preserve">. (s.f.). Conoce las diferencias claves entre </w:t>
+      </w:r>
+      <w:proofErr w:type="spellStart"/>
+      <w:r>
+        <w:rPr>
+          <w:rFonts w:ascii="Times New Roman" w:hAnsi="Times New Roman" w:cs="Times New Roman"/>
+          <w:sz w:val="28"/>
+          <w:szCs w:val="28"/>
+          <w:lang w:val="es-ES"/>
+        </w:rPr>
+        <w:t>GitLab</w:t>
+      </w:r>
+      <w:proofErr w:type="spellEnd"/>
+      <w:r>
+        <w:rPr>
+          <w:rFonts w:ascii="Times New Roman" w:hAnsi="Times New Roman" w:cs="Times New Roman"/>
+          <w:sz w:val="28"/>
+          <w:szCs w:val="28"/>
+          <w:lang w:val="es-ES"/>
+        </w:rPr>
+        <w:t xml:space="preserve">, GitHub y </w:t>
+      </w:r>
+      <w:proofErr w:type="spellStart"/>
+      <w:r>
+        <w:rPr>
+          <w:rFonts w:ascii="Times New Roman" w:hAnsi="Times New Roman" w:cs="Times New Roman"/>
+          <w:sz w:val="28"/>
+          <w:szCs w:val="28"/>
+          <w:lang w:val="es-ES"/>
+        </w:rPr>
+        <w:t>Bitbucket</w:t>
+      </w:r>
+      <w:proofErr w:type="spellEnd"/>
+      <w:r>
+        <w:rPr>
+          <w:rFonts w:ascii="Times New Roman" w:hAnsi="Times New Roman" w:cs="Times New Roman"/>
+          <w:sz w:val="28"/>
+          <w:szCs w:val="28"/>
+          <w:lang w:val="es-ES"/>
+        </w:rPr>
+        <w:t>. Recuperado de https://api.apptec.cl/blog/conoce-las-diferencias-claves-entre-gitlab-github-y-bitbucket</w:t>
+      </w:r>
+    </w:p>
+    <w:p>
+      <w:pPr>
+        <w:spacing w:line="480" w:lineRule="auto"/>
+        <w:rPr>
+          <w:rFonts w:ascii="Times New Roman" w:hAnsi="Times New Roman" w:cs="Times New Roman"/>
+          <w:sz w:val="28"/>
+          <w:szCs w:val="28"/>
+          <w:lang w:val="es-ES"/>
+        </w:rPr>
+      </w:pPr>
+      <w:r>
+        <w:rPr>
+          <w:rFonts w:ascii="Times New Roman" w:hAnsi="Times New Roman" w:cs="Times New Roman"/>
+          <w:sz w:val="28"/>
+          <w:szCs w:val="28"/>
+          <w:lang w:val="es-ES"/>
+        </w:rPr>
+        <w:t xml:space="preserve">• </w:t>
+      </w:r>
+      <w:r>
+        <w:rPr>
+          <w:rFonts w:ascii="Times New Roman" w:hAnsi="Times New Roman" w:cs="Times New Roman"/>
+          <w:sz w:val="28"/>
+          <w:szCs w:val="28"/>
+          <w:lang w:val="es-ES"/>
+        </w:rPr>
+        <w:tab/>
+      </w:r>
+      <w:proofErr w:type="spellStart"/>
+      <w:r>
+        <w:rPr>
+          <w:rFonts w:ascii="Times New Roman" w:hAnsi="Times New Roman" w:cs="Times New Roman"/>
+          <w:sz w:val="28"/>
+          <w:szCs w:val="28"/>
+          <w:lang w:val="es-ES"/>
+        </w:rPr>
+        <w:t>Chacon</w:t>
+      </w:r>
+      <w:proofErr w:type="spellEnd"/>
+      <w:r>
+        <w:rPr>
+          <w:rFonts w:ascii="Times New Roman" w:hAnsi="Times New Roman" w:cs="Times New Roman"/>
+          <w:sz w:val="28"/>
+          <w:szCs w:val="28"/>
+          <w:lang w:val="es-ES"/>
+        </w:rPr>
+        <w:t xml:space="preserve">, S., &amp; Straub, B. (2014). </w:t>
+      </w:r>
+      <w:proofErr w:type="gramStart"/>
+      <w:r>
+        <w:rPr>
+          <w:rFonts w:ascii="Times New Roman" w:hAnsi="Times New Roman" w:cs="Times New Roman"/>
+          <w:sz w:val="28"/>
+          <w:szCs w:val="28"/>
+          <w:lang w:val="es-ES"/>
+        </w:rPr>
+        <w:t>Pro Git</w:t>
+      </w:r>
+      <w:proofErr w:type="gramEnd"/>
+      <w:r>
+        <w:rPr>
+          <w:rFonts w:ascii="Times New Roman" w:hAnsi="Times New Roman" w:cs="Times New Roman"/>
+          <w:sz w:val="28"/>
+          <w:szCs w:val="28"/>
+          <w:lang w:val="es-ES"/>
+        </w:rPr>
+        <w:t xml:space="preserve"> (2da ed.). </w:t>
+      </w:r>
+      <w:proofErr w:type="spellStart"/>
+      <w:r>
+        <w:rPr>
+          <w:rFonts w:ascii="Times New Roman" w:hAnsi="Times New Roman" w:cs="Times New Roman"/>
+          <w:sz w:val="28"/>
+          <w:szCs w:val="28"/>
+          <w:lang w:val="es-ES"/>
+        </w:rPr>
+        <w:t>Apress</w:t>
+      </w:r>
+      <w:proofErr w:type="spellEnd"/>
+      <w:r>
+        <w:rPr>
+          <w:rFonts w:ascii="Times New Roman" w:hAnsi="Times New Roman" w:cs="Times New Roman"/>
+          <w:sz w:val="28"/>
+          <w:szCs w:val="28"/>
+          <w:lang w:val="es-ES"/>
+        </w:rPr>
+        <w:t>.</w:t>
+      </w:r>
+    </w:p>
+    <w:p>
+      <w:pPr>
+        <w:spacing w:line="480" w:lineRule="auto"/>
+        <w:rPr>
+          <w:rFonts w:ascii="Times New Roman" w:hAnsi="Times New Roman" w:cs="Times New Roman"/>
+          <w:sz w:val="28"/>
+          <w:szCs w:val="28"/>
+          <w:lang w:val="es-ES"/>
+        </w:rPr>
+      </w:pPr>
+      <w:r>
+        <w:rPr>
+          <w:rFonts w:ascii="Times New Roman" w:hAnsi="Times New Roman" w:cs="Times New Roman"/>
+          <w:sz w:val="28"/>
+          <w:szCs w:val="28"/>
+          <w:lang w:val="es-ES"/>
+        </w:rPr>
+        <w:t xml:space="preserve">• </w:t>
+      </w:r>
+      <w:r>
+        <w:rPr>
+          <w:rFonts w:ascii="Times New Roman" w:hAnsi="Times New Roman" w:cs="Times New Roman"/>
+          <w:sz w:val="28"/>
+          <w:szCs w:val="28"/>
+          <w:lang w:val="es-ES"/>
+        </w:rPr>
+        <w:tab/>
+      </w:r>
+      <w:proofErr w:type="spellStart"/>
+      <w:r>
+        <w:rPr>
+          <w:rFonts w:ascii="Times New Roman" w:hAnsi="Times New Roman" w:cs="Times New Roman"/>
+          <w:sz w:val="28"/>
+          <w:szCs w:val="28"/>
+          <w:lang w:val="es-ES"/>
+        </w:rPr>
+        <w:t>Kinsta</w:t>
+      </w:r>
+      <w:proofErr w:type="spellEnd"/>
+      <w:r>
+        <w:rPr>
+          <w:rFonts w:ascii="Times New Roman" w:hAnsi="Times New Roman" w:cs="Times New Roman"/>
+          <w:sz w:val="28"/>
+          <w:szCs w:val="28"/>
+          <w:lang w:val="es-ES"/>
+        </w:rPr>
+        <w:t xml:space="preserve">. (2023). </w:t>
+      </w:r>
+      <w:proofErr w:type="spellStart"/>
+      <w:r>
+        <w:rPr>
+          <w:rFonts w:ascii="Times New Roman" w:hAnsi="Times New Roman" w:cs="Times New Roman"/>
+          <w:sz w:val="28"/>
+          <w:szCs w:val="28"/>
+          <w:lang w:val="es-ES"/>
+        </w:rPr>
+        <w:t>GitLab</w:t>
+      </w:r>
+      <w:proofErr w:type="spellEnd"/>
+      <w:r>
+        <w:rPr>
+          <w:rFonts w:ascii="Times New Roman" w:hAnsi="Times New Roman" w:cs="Times New Roman"/>
+          <w:sz w:val="28"/>
+          <w:szCs w:val="28"/>
+          <w:lang w:val="es-ES"/>
+        </w:rPr>
+        <w:t xml:space="preserve"> vs. GitHub: Explora sus principales diferencias y similitudes. Recuperado de https://kinsta.com/blog/gitlab-vs-github/</w:t>
+      </w:r>
+    </w:p>
+    <w:p>
+      <w:pPr>
+        <w:spacing w:line="480" w:lineRule="auto"/>
+        <w:rPr>
+          <w:rFonts w:ascii="Times New Roman" w:hAnsi="Times New Roman" w:cs="Times New Roman"/>
+          <w:sz w:val="28"/>
+          <w:szCs w:val="28"/>
+          <w:lang w:val="es-ES"/>
+        </w:rPr>
+      </w:pPr>
+      <w:r>
+        <w:rPr>
+          <w:rFonts w:ascii="Times New Roman" w:hAnsi="Times New Roman" w:cs="Times New Roman"/>
+          <w:sz w:val="28"/>
+          <w:szCs w:val="28"/>
+          <w:lang w:val="es-ES"/>
+        </w:rPr>
+        <w:lastRenderedPageBreak/>
         <w:t xml:space="preserve">• </w:t>
       </w:r>
       <w:r>
@@ -1891,7 +2173,6 @@
           <w:szCs w:val="28"/>
           <w:lang w:val="es-ES"/>
         </w:rPr>
-        <w:lastRenderedPageBreak/>
         <w:t xml:space="preserve">• </w:t>
       </w:r>
       <w:r>
@@ -3047,6 +3328,7 @@
   <w:style w:type="character" w:default="1" w:styleId="Fuentedeprrafopredeter">
     <w:name w:val="Default Paragraph Font"/>
     <w:uiPriority w:val="1"/>
+    <w:semiHidden/>
     <w:unhideWhenUsed/>
   </w:style>
   <w:style w:type="table" w:default="1" w:styleId="Tablanormal">
